--- a/Documentation/Documentation.docx
+++ b/Documentation/Documentation.docx
@@ -570,6 +570,13 @@
     </w:p>
     <w:sdt>
       <w:sdtPr>
+        <w:rPr>
+          <w:rFonts w:asciiTheme="minorHAnsi" w:eastAsiaTheme="minorHAnsi" w:hAnsiTheme="minorHAnsi" w:cstheme="minorBidi"/>
+          <w:color w:val="auto"/>
+          <w:sz w:val="22"/>
+          <w:szCs w:val="22"/>
+          <w:lang w:val="bg-BG"/>
+        </w:rPr>
         <w:id w:val="-1560850470"/>
         <w:docPartObj>
           <w:docPartGallery w:val="Table of Contents"/>
@@ -578,14 +585,9 @@
       </w:sdtPr>
       <w:sdtEndPr>
         <w:rPr>
-          <w:rFonts w:asciiTheme="minorHAnsi" w:eastAsiaTheme="minorHAnsi" w:hAnsiTheme="minorHAnsi" w:cstheme="minorBidi"/>
           <w:b/>
           <w:bCs/>
           <w:noProof/>
-          <w:color w:val="auto"/>
-          <w:sz w:val="22"/>
-          <w:szCs w:val="22"/>
-          <w:lang w:val="bg-BG"/>
         </w:rPr>
       </w:sdtEndPr>
       <w:sdtContent>
@@ -1769,29 +1771,7 @@
           <w:szCs w:val="28"/>
           <w:lang w:val="en-US"/>
         </w:rPr>
-        <w:t xml:space="preserve"> we </w:t>
-      </w:r>
-      <w:proofErr w:type="gramStart"/>
-      <w:r>
-        <w:rPr>
-          <w:rFonts w:ascii="Times New Roman" w:hAnsi="Times New Roman" w:cs="Times New Roman"/>
-          <w:color w:val="404040" w:themeColor="text1" w:themeTint="BF"/>
-          <w:sz w:val="28"/>
-          <w:szCs w:val="28"/>
-          <w:lang w:val="en-US"/>
-        </w:rPr>
-        <w:t>didn’t</w:t>
-      </w:r>
-      <w:proofErr w:type="gramEnd"/>
-      <w:r>
-        <w:rPr>
-          <w:rFonts w:ascii="Times New Roman" w:hAnsi="Times New Roman" w:cs="Times New Roman"/>
-          <w:color w:val="404040" w:themeColor="text1" w:themeTint="BF"/>
-          <w:sz w:val="28"/>
-          <w:szCs w:val="28"/>
-          <w:lang w:val="en-US"/>
-        </w:rPr>
-        <w:t xml:space="preserve"> encounter many difficulties and issues with our team. The only problem was the limited free time that the members of our team had.</w:t>
+        <w:t xml:space="preserve"> we didn’t encounter many difficulties and issues with our team. The only problem was the limited free time that the members of our team had.</w:t>
       </w:r>
     </w:p>
     <w:tbl>
@@ -2251,29 +2231,7 @@
           <w:szCs w:val="28"/>
           <w:lang w:val="en-US"/>
         </w:rPr>
-        <w:t xml:space="preserve">Microsoft Word or MS Word (often called Word) is a graphical word processing program that users can type with. </w:t>
-      </w:r>
-      <w:proofErr w:type="gramStart"/>
-      <w:r>
-        <w:rPr>
-          <w:rFonts w:ascii="Times New Roman" w:hAnsi="Times New Roman" w:cs="Times New Roman"/>
-          <w:color w:val="404040" w:themeColor="text1" w:themeTint="BF"/>
-          <w:sz w:val="28"/>
-          <w:szCs w:val="28"/>
-          <w:lang w:val="en-US"/>
-        </w:rPr>
-        <w:t>It is made by the computer company Microsoft</w:t>
-      </w:r>
-      <w:proofErr w:type="gramEnd"/>
-      <w:r>
-        <w:rPr>
-          <w:rFonts w:ascii="Times New Roman" w:hAnsi="Times New Roman" w:cs="Times New Roman"/>
-          <w:color w:val="404040" w:themeColor="text1" w:themeTint="BF"/>
-          <w:sz w:val="28"/>
-          <w:szCs w:val="28"/>
-          <w:lang w:val="en-US"/>
-        </w:rPr>
-        <w:t>. Its purpose is to allow users to type and save documents. We used Word to create this documentation.</w:t>
+        <w:t>Microsoft Word or MS Word (often called Word) is a graphical word processing program that users can type with. It is made by the computer company Microsoft. Its purpose is to allow users to type and save documents. We used Word to create this documentation.</w:t>
       </w:r>
     </w:p>
     <w:p>
@@ -2376,30 +2334,9 @@
           <w:szCs w:val="28"/>
           <w:lang w:val="en-US"/>
         </w:rPr>
-        <w:t>make the player use logic and mathematics while he/she is enjoying his/her game.</w:t>
-      </w:r>
-    </w:p>
-    <w:p>
-      <w:pPr>
-        <w:pStyle w:val="Customstyleheading"/>
-      </w:pPr>
-      <w:bookmarkStart w:id="22" w:name="_Toc121583161"/>
-      <w:bookmarkStart w:id="23" w:name="_Toc121583337"/>
-      <w:r>
-        <w:t>5.</w:t>
-      </w:r>
-      <w:r>
-        <w:t xml:space="preserve"> </w:t>
-      </w:r>
-      <w:r>
-        <w:t>Idea</w:t>
-      </w:r>
-      <w:bookmarkEnd w:id="22"/>
-      <w:bookmarkEnd w:id="23"/>
-    </w:p>
-    <w:p>
-      <w:pPr>
-        <w:ind w:left="1068"/>
+        <w:t xml:space="preserve">make the player use logic and mathematics while </w:t>
+      </w:r>
+      <w:r>
         <w:rPr>
           <w:rFonts w:ascii="Times New Roman" w:hAnsi="Times New Roman" w:cs="Times New Roman"/>
           <w:color w:val="404040" w:themeColor="text1" w:themeTint="BF"/>
@@ -2407,7 +2344,8 @@
           <w:szCs w:val="28"/>
           <w:lang w:val="en-US"/>
         </w:rPr>
-      </w:pPr>
+        <w:t>they are</w:t>
+      </w:r>
       <w:r>
         <w:rPr>
           <w:rFonts w:ascii="Times New Roman" w:hAnsi="Times New Roman" w:cs="Times New Roman"/>
@@ -2416,7 +2354,7 @@
           <w:szCs w:val="28"/>
           <w:lang w:val="en-US"/>
         </w:rPr>
-        <w:t xml:space="preserve">When the team gathered for the first time, we started thinking about what we had to do. After lots of ideas and proposals we chose to do a </w:t>
+        <w:t xml:space="preserve"> enjoying </w:t>
       </w:r>
       <w:r>
         <w:rPr>
@@ -2426,28 +2364,9 @@
           <w:szCs w:val="28"/>
           <w:lang w:val="en-US"/>
         </w:rPr>
-        <w:t>sudoku game. That way we the player can develop his/her logical skills.</w:t>
-      </w:r>
-    </w:p>
-    <w:p>
-      <w:pPr>
-        <w:pStyle w:val="Customstyleheading"/>
-      </w:pPr>
-      <w:bookmarkStart w:id="24" w:name="_Toc121583162"/>
-      <w:bookmarkStart w:id="25" w:name="_Toc121583338"/>
-      <w:r>
-        <w:lastRenderedPageBreak/>
-        <w:t>6.</w:t>
-      </w:r>
-      <w:r>
-        <w:t xml:space="preserve"> workflow</w:t>
-      </w:r>
-      <w:bookmarkEnd w:id="24"/>
-      <w:bookmarkEnd w:id="25"/>
-    </w:p>
-    <w:p>
-      <w:pPr>
-        <w:ind w:left="1068"/>
+        <w:t>their</w:t>
+      </w:r>
+      <w:r>
         <w:rPr>
           <w:rFonts w:ascii="Times New Roman" w:hAnsi="Times New Roman" w:cs="Times New Roman"/>
           <w:color w:val="404040" w:themeColor="text1" w:themeTint="BF"/>
@@ -2455,8 +2374,30 @@
           <w:szCs w:val="28"/>
           <w:lang w:val="en-US"/>
         </w:rPr>
-      </w:pPr>
-      <w:r>
+        <w:t xml:space="preserve"> game.</w:t>
+      </w:r>
+    </w:p>
+    <w:p>
+      <w:pPr>
+        <w:pStyle w:val="Customstyleheading"/>
+      </w:pPr>
+      <w:bookmarkStart w:id="22" w:name="_Toc121583161"/>
+      <w:bookmarkStart w:id="23" w:name="_Toc121583337"/>
+      <w:r>
+        <w:t>5.</w:t>
+      </w:r>
+      <w:r>
+        <w:t xml:space="preserve"> </w:t>
+      </w:r>
+      <w:r>
+        <w:t>Idea</w:t>
+      </w:r>
+      <w:bookmarkEnd w:id="22"/>
+      <w:bookmarkEnd w:id="23"/>
+    </w:p>
+    <w:p>
+      <w:pPr>
+        <w:ind w:left="1068"/>
         <w:rPr>
           <w:rFonts w:ascii="Times New Roman" w:hAnsi="Times New Roman" w:cs="Times New Roman"/>
           <w:color w:val="404040" w:themeColor="text1" w:themeTint="BF"/>
@@ -2464,8 +2405,7 @@
           <w:szCs w:val="28"/>
           <w:lang w:val="en-US"/>
         </w:rPr>
-        <w:t xml:space="preserve">As for the working progress- It went smoothly, without major problems. Even though we had some disagreements during our work regarding </w:t>
-      </w:r>
+      </w:pPr>
       <w:r>
         <w:rPr>
           <w:rFonts w:ascii="Times New Roman" w:hAnsi="Times New Roman" w:cs="Times New Roman"/>
@@ -2474,7 +2414,7 @@
           <w:szCs w:val="28"/>
           <w:lang w:val="en-US"/>
         </w:rPr>
-        <w:t>the idea for the game</w:t>
+        <w:t xml:space="preserve">When the team gathered for the first time, we started thinking about what we had to do. After lots of ideas and proposals we chose to do a sudoku game. That way we the player can develop </w:t>
       </w:r>
       <w:r>
         <w:rPr>
@@ -2484,7 +2424,7 @@
           <w:szCs w:val="28"/>
           <w:lang w:val="en-US"/>
         </w:rPr>
-        <w:t xml:space="preserve">, </w:t>
+        <w:t>their</w:t>
       </w:r>
       <w:r>
         <w:rPr>
@@ -2494,9 +2434,28 @@
           <w:szCs w:val="28"/>
           <w:lang w:val="en-US"/>
         </w:rPr>
-        <w:t xml:space="preserve">but </w:t>
-      </w:r>
-      <w:r>
+        <w:t xml:space="preserve"> logical skills.</w:t>
+      </w:r>
+    </w:p>
+    <w:p>
+      <w:pPr>
+        <w:pStyle w:val="Customstyleheading"/>
+      </w:pPr>
+      <w:bookmarkStart w:id="24" w:name="_Toc121583162"/>
+      <w:bookmarkStart w:id="25" w:name="_Toc121583338"/>
+      <w:r>
+        <w:lastRenderedPageBreak/>
+        <w:t>6.</w:t>
+      </w:r>
+      <w:r>
+        <w:t xml:space="preserve"> workflow</w:t>
+      </w:r>
+      <w:bookmarkEnd w:id="24"/>
+      <w:bookmarkEnd w:id="25"/>
+    </w:p>
+    <w:p>
+      <w:pPr>
+        <w:ind w:left="1068"/>
         <w:rPr>
           <w:rFonts w:ascii="Times New Roman" w:hAnsi="Times New Roman" w:cs="Times New Roman"/>
           <w:color w:val="404040" w:themeColor="text1" w:themeTint="BF"/>
@@ -2504,8 +2463,7 @@
           <w:szCs w:val="28"/>
           <w:lang w:val="en-US"/>
         </w:rPr>
-        <w:t xml:space="preserve">we knew </w:t>
-      </w:r>
+      </w:pPr>
       <w:r>
         <w:rPr>
           <w:rFonts w:ascii="Times New Roman" w:hAnsi="Times New Roman" w:cs="Times New Roman"/>
@@ -2514,9 +2472,24 @@
           <w:szCs w:val="28"/>
           <w:lang w:val="en-US"/>
         </w:rPr>
-        <w:t>that we have to do it so we made a compromise with each other and then we cleared out what we have to do</w:t>
-      </w:r>
-      <w:r>
+        <w:t>As for the working progress- It went smoothly, without major problems. Even though we had some disagreements during our work regarding the idea for the game, but we knew that we have to do it so we made a compromise with each other and then we cleared out what we have to do, to accomplished it.</w:t>
+      </w:r>
+    </w:p>
+    <w:p>
+      <w:pPr>
+        <w:pStyle w:val="Customstyleheading"/>
+      </w:pPr>
+      <w:bookmarkStart w:id="26" w:name="_Toc121583163"/>
+      <w:bookmarkStart w:id="27" w:name="_Toc121583339"/>
+      <w:r>
+        <w:t>7. Conclusion</w:t>
+      </w:r>
+      <w:bookmarkEnd w:id="26"/>
+      <w:bookmarkEnd w:id="27"/>
+    </w:p>
+    <w:p>
+      <w:pPr>
+        <w:ind w:left="1068"/>
         <w:rPr>
           <w:rFonts w:ascii="Times New Roman" w:hAnsi="Times New Roman" w:cs="Times New Roman"/>
           <w:color w:val="404040" w:themeColor="text1" w:themeTint="BF"/>
@@ -2524,8 +2497,7 @@
           <w:szCs w:val="28"/>
           <w:lang w:val="en-US"/>
         </w:rPr>
-        <w:t xml:space="preserve">, </w:t>
-      </w:r>
+      </w:pPr>
       <w:r>
         <w:rPr>
           <w:rFonts w:ascii="Times New Roman" w:hAnsi="Times New Roman" w:cs="Times New Roman"/>
@@ -2534,7 +2506,7 @@
           <w:szCs w:val="28"/>
           <w:lang w:val="en-US"/>
         </w:rPr>
-        <w:t xml:space="preserve">to </w:t>
+        <w:t xml:space="preserve">In the end, </w:t>
       </w:r>
       <w:r>
         <w:rPr>
@@ -2544,24 +2516,10 @@
           <w:szCs w:val="28"/>
           <w:lang w:val="en-US"/>
         </w:rPr>
-        <w:t>accomplished it.</w:t>
-      </w:r>
-    </w:p>
-    <w:p>
-      <w:pPr>
-        <w:pStyle w:val="Customstyleheading"/>
-      </w:pPr>
-      <w:bookmarkStart w:id="26" w:name="_Toc121583163"/>
-      <w:bookmarkStart w:id="27" w:name="_Toc121583339"/>
-      <w:r>
-        <w:t>7. Conclusion</w:t>
-      </w:r>
-      <w:bookmarkEnd w:id="26"/>
-      <w:bookmarkEnd w:id="27"/>
-    </w:p>
-    <w:p>
-      <w:pPr>
-        <w:ind w:left="1068"/>
+        <w:t xml:space="preserve">after lots of late </w:t>
+      </w:r>
+      <w:proofErr w:type="gramStart"/>
+      <w:r>
         <w:rPr>
           <w:rFonts w:ascii="Times New Roman" w:hAnsi="Times New Roman" w:cs="Times New Roman"/>
           <w:color w:val="404040" w:themeColor="text1" w:themeTint="BF"/>
@@ -2569,7 +2527,9 @@
           <w:szCs w:val="28"/>
           <w:lang w:val="en-US"/>
         </w:rPr>
-      </w:pPr>
+        <w:t>hours</w:t>
+      </w:r>
+      <w:proofErr w:type="gramEnd"/>
       <w:r>
         <w:rPr>
           <w:rFonts w:ascii="Times New Roman" w:hAnsi="Times New Roman" w:cs="Times New Roman"/>
@@ -2578,89 +2538,7 @@
           <w:szCs w:val="28"/>
           <w:lang w:val="en-US"/>
         </w:rPr>
-        <w:t xml:space="preserve">In the end, </w:t>
-      </w:r>
-      <w:r>
-        <w:rPr>
-          <w:rFonts w:ascii="Times New Roman" w:hAnsi="Times New Roman" w:cs="Times New Roman"/>
-          <w:color w:val="404040" w:themeColor="text1" w:themeTint="BF"/>
-          <w:sz w:val="28"/>
-          <w:szCs w:val="28"/>
-          <w:lang w:val="en-US"/>
-        </w:rPr>
-        <w:t xml:space="preserve">after lots of late </w:t>
-      </w:r>
-      <w:proofErr w:type="gramStart"/>
-      <w:r>
-        <w:rPr>
-          <w:rFonts w:ascii="Times New Roman" w:hAnsi="Times New Roman" w:cs="Times New Roman"/>
-          <w:color w:val="404040" w:themeColor="text1" w:themeTint="BF"/>
-          <w:sz w:val="28"/>
-          <w:szCs w:val="28"/>
-          <w:lang w:val="en-US"/>
-        </w:rPr>
-        <w:t>hours</w:t>
-      </w:r>
-      <w:proofErr w:type="gramEnd"/>
-      <w:r>
-        <w:rPr>
-          <w:rFonts w:ascii="Times New Roman" w:hAnsi="Times New Roman" w:cs="Times New Roman"/>
-          <w:color w:val="404040" w:themeColor="text1" w:themeTint="BF"/>
-          <w:sz w:val="28"/>
-          <w:szCs w:val="28"/>
-          <w:lang w:val="en-US"/>
-        </w:rPr>
-        <w:t xml:space="preserve"> work, we finished the game. </w:t>
-      </w:r>
-      <w:r>
-        <w:rPr>
-          <w:rFonts w:ascii="Times New Roman" w:hAnsi="Times New Roman" w:cs="Times New Roman"/>
-          <w:color w:val="404040" w:themeColor="text1" w:themeTint="BF"/>
-          <w:sz w:val="28"/>
-          <w:szCs w:val="28"/>
-          <w:lang w:val="en-US"/>
-        </w:rPr>
-        <w:t>The work journey was quite enjoyable, yet under pressure, and we</w:t>
-      </w:r>
-      <w:r>
-        <w:rPr>
-          <w:rFonts w:ascii="Times New Roman" w:hAnsi="Times New Roman" w:cs="Times New Roman"/>
-          <w:color w:val="404040" w:themeColor="text1" w:themeTint="BF"/>
-          <w:sz w:val="28"/>
-          <w:szCs w:val="28"/>
-          <w:lang w:val="en-US"/>
-        </w:rPr>
-        <w:t xml:space="preserve"> </w:t>
-      </w:r>
-      <w:r>
-        <w:rPr>
-          <w:rFonts w:ascii="Times New Roman" w:hAnsi="Times New Roman" w:cs="Times New Roman"/>
-          <w:color w:val="404040" w:themeColor="text1" w:themeTint="BF"/>
-          <w:sz w:val="28"/>
-          <w:szCs w:val="28"/>
-          <w:lang w:val="en-US"/>
-        </w:rPr>
-        <w:t xml:space="preserve">learned a lot about teamwork, </w:t>
-      </w:r>
-      <w:r>
-        <w:rPr>
-          <w:rFonts w:ascii="Times New Roman" w:hAnsi="Times New Roman" w:cs="Times New Roman"/>
-          <w:color w:val="404040" w:themeColor="text1" w:themeTint="BF"/>
-          <w:sz w:val="28"/>
-          <w:szCs w:val="28"/>
-          <w:lang w:val="en-US"/>
-        </w:rPr>
-        <w:t>time,</w:t>
-      </w:r>
-      <w:r>
-        <w:rPr>
-          <w:rFonts w:ascii="Times New Roman" w:hAnsi="Times New Roman" w:cs="Times New Roman"/>
-          <w:color w:val="404040" w:themeColor="text1" w:themeTint="BF"/>
-          <w:sz w:val="28"/>
-          <w:szCs w:val="28"/>
-          <w:lang w:val="en-US"/>
-        </w:rPr>
-        <w:t xml:space="preserve"> and repository management.</w:t>
+        <w:t xml:space="preserve"> work, we finished the game. The work journey was quite enjoyable, yet under pressure, and we learned a lot about teamwork, time, and repository management.</w:t>
       </w:r>
     </w:p>
     <w:sectPr>
